--- a/docs/CV-FlorianPereira.docx
+++ b/docs/CV-FlorianPereira.docx
@@ -434,7 +434,28 @@
                 <w:noProof/>
                 <w:lang w:val="fr-FR"/>
               </w:rPr>
-              <w:t xml:space="preserve"> Web Front End. Constamment aux aguets des nouvelles tendances/évolutions du monde du web, j’aimerai</w:t>
+              <w:t xml:space="preserve"> Web Front End. </w:t>
+            </w:r>
+            <w:r>
+              <w:rPr>
+                <w:noProof/>
+                <w:lang w:val="fr-FR"/>
+              </w:rPr>
+              <w:t>Autodidacte, curieux et a</w:t>
+            </w:r>
+            <w:r>
+              <w:rPr>
+                <w:noProof/>
+                <w:lang w:val="fr-FR"/>
+              </w:rPr>
+              <w:t>ttentif aux</w:t>
+            </w:r>
+            <w:r>
+              <w:rPr>
+                <w:noProof/>
+                <w:lang w:val="fr-FR"/>
+              </w:rPr>
+              <w:t xml:space="preserve"> nouvelles tendances/évolutions du monde du web, j’aimerai</w:t>
             </w:r>
             <w:r>
               <w:rPr>
@@ -4714,6 +4735,7 @@
     <w:rsid w:val="005B3561"/>
     <w:rsid w:val="006A45B8"/>
     <w:rsid w:val="0072711A"/>
+    <w:rsid w:val="00BA41A5"/>
     <w:rsid w:val="00D66BFD"/>
     <w:rsid w:val="00E031EF"/>
   </w:rsids>
@@ -5843,6 +5865,14 @@
 </file>
 
 <file path=customXml/item1.xml><?xml version="1.0" encoding="utf-8"?>
+<p:properties xmlns:p="http://schemas.microsoft.com/office/2006/metadata/properties" xmlns:xsi="http://www.w3.org/2001/XMLSchema-instance" xmlns:pc="http://schemas.microsoft.com/office/infopath/2007/PartnerControls">
+  <documentManagement>
+    <MediaServiceKeyPoints xmlns="71af3243-3dd4-4a8d-8c0d-dd76da1f02a5" xsi:nil="true"/>
+  </documentManagement>
+</p:properties>
+</file>
+
+<file path=customXml/item2.xml><?xml version="1.0" encoding="utf-8"?>
 <ct:contentTypeSchema xmlns:ct="http://schemas.microsoft.com/office/2006/metadata/contentType" xmlns:ma="http://schemas.microsoft.com/office/2006/metadata/properties/metaAttributes" ct:_="" ma:_="" ma:contentTypeName="Document" ma:contentTypeID="0x01010079F111ED35F8CC479449609E8A0923A6" ma:contentTypeVersion="11" ma:contentTypeDescription="Create a new document." ma:contentTypeScope="" ma:versionID="9677210f24a1be23c92c90fd886aa0aa">
   <xsd:schema xmlns:xsd="http://www.w3.org/2001/XMLSchema" xmlns:xs="http://www.w3.org/2001/XMLSchema" xmlns:p="http://schemas.microsoft.com/office/2006/metadata/properties" xmlns:ns2="71af3243-3dd4-4a8d-8c0d-dd76da1f02a5" xmlns:ns3="16c05727-aa75-4e4a-9b5f-8a80a1165891" targetNamespace="http://schemas.microsoft.com/office/2006/metadata/properties" ma:root="true" ma:fieldsID="60e05723c5c1908df1a1a4ebf11d344e" ns2:_="" ns3:_="">
     <xsd:import namespace="71af3243-3dd4-4a8d-8c0d-dd76da1f02a5"/>
@@ -6053,19 +6083,7 @@
 </ct:contentTypeSchema>
 </file>
 
-<file path=customXml/item2.xml><?xml version="1.0" encoding="utf-8"?>
-<p:properties xmlns:p="http://schemas.microsoft.com/office/2006/metadata/properties" xmlns:xsi="http://www.w3.org/2001/XMLSchema-instance" xmlns:pc="http://schemas.microsoft.com/office/infopath/2007/PartnerControls">
-  <documentManagement>
-    <MediaServiceKeyPoints xmlns="71af3243-3dd4-4a8d-8c0d-dd76da1f02a5" xsi:nil="true"/>
-  </documentManagement>
-</p:properties>
-</file>
-
 <file path=customXml/item3.xml><?xml version="1.0" encoding="utf-8"?>
-<b:Sources xmlns:b="http://schemas.openxmlformats.org/officeDocument/2006/bibliography" xmlns="http://schemas.openxmlformats.org/officeDocument/2006/bibliography" SelectedStyle="\APASixthEditionOfficeOnline.xsl" StyleName="APA" Version="6"/>
-</file>
-
-<file path=customXml/item4.xml><?xml version="1.0" encoding="utf-8"?>
 <?mso-contentType ?>
 <FormTemplates xmlns="http://schemas.microsoft.com/sharepoint/v3/contenttype/forms">
   <Display>DocumentLibraryForm</Display>
@@ -6074,7 +6092,21 @@
 </FormTemplates>
 </file>
 
+<file path=customXml/item4.xml><?xml version="1.0" encoding="utf-8"?>
+<b:Sources xmlns:b="http://schemas.openxmlformats.org/officeDocument/2006/bibliography" xmlns="http://schemas.openxmlformats.org/officeDocument/2006/bibliography" SelectedStyle="\APASixthEditionOfficeOnline.xsl" StyleName="APA" Version="6"/>
+</file>
+
 <file path=customXml/itemProps1.xml><?xml version="1.0" encoding="utf-8"?>
+<ds:datastoreItem xmlns:ds="http://schemas.openxmlformats.org/officeDocument/2006/customXml" ds:itemID="{B0393007-A2D3-4AA4-9798-C45F30E18E45}">
+  <ds:schemaRefs>
+    <ds:schemaRef ds:uri="http://schemas.microsoft.com/office/2006/metadata/properties"/>
+    <ds:schemaRef ds:uri="http://schemas.microsoft.com/office/infopath/2007/PartnerControls"/>
+    <ds:schemaRef ds:uri="71af3243-3dd4-4a8d-8c0d-dd76da1f02a5"/>
+  </ds:schemaRefs>
+</ds:datastoreItem>
+</file>
+
+<file path=customXml/itemProps2.xml><?xml version="1.0" encoding="utf-8"?>
 <ds:datastoreItem xmlns:ds="http://schemas.openxmlformats.org/officeDocument/2006/customXml" ds:itemID="{4CDBBBBD-B116-4CEC-8A3D-0AE9DFB08206}">
   <ds:schemaRefs>
     <ds:schemaRef ds:uri="http://schemas.microsoft.com/office/2006/metadata/contentType"/>
@@ -6093,28 +6125,18 @@
 </ds:datastoreItem>
 </file>
 
-<file path=customXml/itemProps2.xml><?xml version="1.0" encoding="utf-8"?>
-<ds:datastoreItem xmlns:ds="http://schemas.openxmlformats.org/officeDocument/2006/customXml" ds:itemID="{B0393007-A2D3-4AA4-9798-C45F30E18E45}">
+<file path=customXml/itemProps3.xml><?xml version="1.0" encoding="utf-8"?>
+<ds:datastoreItem xmlns:ds="http://schemas.openxmlformats.org/officeDocument/2006/customXml" ds:itemID="{66D7475A-179D-4E02-B9BF-E05F40EC9068}">
   <ds:schemaRefs>
-    <ds:schemaRef ds:uri="http://schemas.microsoft.com/office/2006/metadata/properties"/>
-    <ds:schemaRef ds:uri="http://schemas.microsoft.com/office/infopath/2007/PartnerControls"/>
-    <ds:schemaRef ds:uri="71af3243-3dd4-4a8d-8c0d-dd76da1f02a5"/>
+    <ds:schemaRef ds:uri="http://schemas.microsoft.com/sharepoint/v3/contenttype/forms"/>
   </ds:schemaRefs>
 </ds:datastoreItem>
 </file>
 
-<file path=customXml/itemProps3.xml><?xml version="1.0" encoding="utf-8"?>
+<file path=customXml/itemProps4.xml><?xml version="1.0" encoding="utf-8"?>
 <ds:datastoreItem xmlns:ds="http://schemas.openxmlformats.org/officeDocument/2006/customXml" ds:itemID="{4E640366-CD80-4F1C-954F-B83431048227}">
   <ds:schemaRefs>
     <ds:schemaRef ds:uri="http://schemas.openxmlformats.org/officeDocument/2006/bibliography"/>
   </ds:schemaRefs>
 </ds:datastoreItem>
-</file>
-
-<file path=customXml/itemProps4.xml><?xml version="1.0" encoding="utf-8"?>
-<ds:datastoreItem xmlns:ds="http://schemas.openxmlformats.org/officeDocument/2006/customXml" ds:itemID="{66D7475A-179D-4E02-B9BF-E05F40EC9068}">
-  <ds:schemaRefs>
-    <ds:schemaRef ds:uri="http://schemas.microsoft.com/sharepoint/v3/contenttype/forms"/>
-  </ds:schemaRefs>
-</ds:datastoreItem>
 </file>